--- a/http/http_realize.docx
+++ b/http/http_realize.docx
@@ -4,6 +4,611 @@
   <w:body>
     <w:p>
       <w:pPr>
+        <w:pStyle w:val="6"/>
+        <w:tabs>
+          <w:tab w:val="right" w:leader="dot" w:pos="8306"/>
+        </w:tabs>
+      </w:pPr>
+      <w:bookmarkStart w:id="0" w:name="_Toc26784"/>
+      <w:r>
+        <w:rPr>
+          <w:rFonts w:hint="eastAsia"/>
+          <w:b w:val="0"/>
+          <w:bCs/>
+          <w:lang w:val="en-US" w:eastAsia="zh-CN"/>
+        </w:rPr>
+        <w:fldChar w:fldCharType="begin"/>
+      </w:r>
+      <w:r>
+        <w:rPr>
+          <w:rFonts w:hint="eastAsia"/>
+          <w:b w:val="0"/>
+          <w:bCs/>
+          <w:lang w:val="en-US" w:eastAsia="zh-CN"/>
+        </w:rPr>
+        <w:instrText xml:space="preserve">TOC \o "1-3" \t "" \h \z \u </w:instrText>
+      </w:r>
+      <w:r>
+        <w:rPr>
+          <w:rFonts w:hint="eastAsia"/>
+          <w:b w:val="0"/>
+          <w:bCs/>
+          <w:lang w:val="en-US" w:eastAsia="zh-CN"/>
+        </w:rPr>
+        <w:fldChar w:fldCharType="separate"/>
+      </w:r>
+      <w:r>
+        <w:rPr>
+          <w:rFonts w:hint="eastAsia"/>
+          <w:bCs/>
+          <w:lang w:val="en-US" w:eastAsia="zh-CN"/>
+        </w:rPr>
+        <w:fldChar w:fldCharType="begin"/>
+      </w:r>
+      <w:r>
+        <w:rPr>
+          <w:rFonts w:hint="eastAsia"/>
+          <w:bCs/>
+          <w:lang w:val="en-US" w:eastAsia="zh-CN"/>
+        </w:rPr>
+        <w:instrText xml:space="preserve"> HYPERLINK \l _Toc32526 </w:instrText>
+      </w:r>
+      <w:r>
+        <w:rPr>
+          <w:rFonts w:hint="eastAsia"/>
+          <w:bCs/>
+          <w:lang w:val="en-US" w:eastAsia="zh-CN"/>
+        </w:rPr>
+        <w:fldChar w:fldCharType="separate"/>
+      </w:r>
+      <w:r>
+        <w:rPr>
+          <w:rFonts w:hint="eastAsia"/>
+          <w:bCs/>
+          <w:lang w:val="en-US" w:eastAsia="zh-CN"/>
+        </w:rPr>
+        <w:t>realize http</w:t>
+      </w:r>
+      <w:r>
+        <w:tab/>
+      </w:r>
+      <w:r>
+        <w:fldChar w:fldCharType="begin"/>
+      </w:r>
+      <w:r>
+        <w:instrText xml:space="preserve"> PAGEREF _Toc32526 </w:instrText>
+      </w:r>
+      <w:r>
+        <w:fldChar w:fldCharType="separate"/>
+      </w:r>
+      <w:r>
+        <w:t>2</w:t>
+      </w:r>
+      <w:r>
+        <w:fldChar w:fldCharType="end"/>
+      </w:r>
+      <w:r>
+        <w:rPr>
+          <w:rFonts w:hint="eastAsia"/>
+          <w:bCs/>
+          <w:lang w:val="en-US" w:eastAsia="zh-CN"/>
+        </w:rPr>
+        <w:fldChar w:fldCharType="end"/>
+      </w:r>
+    </w:p>
+    <w:p>
+      <w:pPr>
+        <w:pStyle w:val="7"/>
+        <w:tabs>
+          <w:tab w:val="right" w:leader="dot" w:pos="8306"/>
+        </w:tabs>
+      </w:pPr>
+      <w:r>
+        <w:rPr>
+          <w:rFonts w:hint="eastAsia"/>
+          <w:lang w:val="en-US" w:eastAsia="zh-CN"/>
+        </w:rPr>
+        <w:fldChar w:fldCharType="begin"/>
+      </w:r>
+      <w:r>
+        <w:rPr>
+          <w:rFonts w:hint="eastAsia"/>
+          <w:lang w:val="en-US" w:eastAsia="zh-CN"/>
+        </w:rPr>
+        <w:instrText xml:space="preserve"> HYPERLINK \l _Toc10201 </w:instrText>
+      </w:r>
+      <w:r>
+        <w:rPr>
+          <w:rFonts w:hint="eastAsia"/>
+          <w:lang w:val="en-US" w:eastAsia="zh-CN"/>
+        </w:rPr>
+        <w:fldChar w:fldCharType="separate"/>
+      </w:r>
+      <w:r>
+        <w:rPr>
+          <w:rFonts w:hint="eastAsia"/>
+          <w:bCs/>
+          <w:lang w:val="en-US" w:eastAsia="zh-CN"/>
+        </w:rPr>
+        <w:t>1.1 basic</w:t>
+      </w:r>
+      <w:r>
+        <w:tab/>
+      </w:r>
+      <w:r>
+        <w:fldChar w:fldCharType="begin"/>
+      </w:r>
+      <w:r>
+        <w:instrText xml:space="preserve"> PAGEREF _Toc10201 </w:instrText>
+      </w:r>
+      <w:r>
+        <w:fldChar w:fldCharType="separate"/>
+      </w:r>
+      <w:r>
+        <w:t>2</w:t>
+      </w:r>
+      <w:r>
+        <w:fldChar w:fldCharType="end"/>
+      </w:r>
+      <w:r>
+        <w:rPr>
+          <w:rFonts w:hint="eastAsia"/>
+          <w:lang w:val="en-US" w:eastAsia="zh-CN"/>
+        </w:rPr>
+        <w:fldChar w:fldCharType="end"/>
+      </w:r>
+    </w:p>
+    <w:p>
+      <w:pPr>
+        <w:pStyle w:val="5"/>
+        <w:tabs>
+          <w:tab w:val="right" w:leader="dot" w:pos="8306"/>
+        </w:tabs>
+      </w:pPr>
+      <w:r>
+        <w:rPr>
+          <w:rFonts w:hint="eastAsia"/>
+          <w:lang w:val="en-US" w:eastAsia="zh-CN"/>
+        </w:rPr>
+        <w:fldChar w:fldCharType="begin"/>
+      </w:r>
+      <w:r>
+        <w:rPr>
+          <w:rFonts w:hint="eastAsia"/>
+          <w:lang w:val="en-US" w:eastAsia="zh-CN"/>
+        </w:rPr>
+        <w:instrText xml:space="preserve"> HYPERLINK \l _Toc27097 </w:instrText>
+      </w:r>
+      <w:r>
+        <w:rPr>
+          <w:rFonts w:hint="eastAsia"/>
+          <w:lang w:val="en-US" w:eastAsia="zh-CN"/>
+        </w:rPr>
+        <w:fldChar w:fldCharType="separate"/>
+      </w:r>
+      <w:r>
+        <w:rPr>
+          <w:rFonts w:hint="eastAsia"/>
+          <w:bCs/>
+          <w:lang w:val="en-US" w:eastAsia="zh-CN"/>
+        </w:rPr>
+        <w:t>1.1.1 req/res format</w:t>
+      </w:r>
+      <w:r>
+        <w:tab/>
+      </w:r>
+      <w:r>
+        <w:fldChar w:fldCharType="begin"/>
+      </w:r>
+      <w:r>
+        <w:instrText xml:space="preserve"> PAGEREF _Toc27097 </w:instrText>
+      </w:r>
+      <w:r>
+        <w:fldChar w:fldCharType="separate"/>
+      </w:r>
+      <w:r>
+        <w:t>2</w:t>
+      </w:r>
+      <w:r>
+        <w:fldChar w:fldCharType="end"/>
+      </w:r>
+      <w:r>
+        <w:rPr>
+          <w:rFonts w:hint="eastAsia"/>
+          <w:lang w:val="en-US" w:eastAsia="zh-CN"/>
+        </w:rPr>
+        <w:fldChar w:fldCharType="end"/>
+      </w:r>
+    </w:p>
+    <w:p>
+      <w:pPr>
+        <w:pStyle w:val="5"/>
+        <w:tabs>
+          <w:tab w:val="right" w:leader="dot" w:pos="8306"/>
+        </w:tabs>
+      </w:pPr>
+      <w:r>
+        <w:rPr>
+          <w:rFonts w:hint="eastAsia"/>
+          <w:lang w:val="en-US" w:eastAsia="zh-CN"/>
+        </w:rPr>
+        <w:fldChar w:fldCharType="begin"/>
+      </w:r>
+      <w:r>
+        <w:rPr>
+          <w:rFonts w:hint="eastAsia"/>
+          <w:lang w:val="en-US" w:eastAsia="zh-CN"/>
+        </w:rPr>
+        <w:instrText xml:space="preserve"> HYPERLINK \l _Toc4963 </w:instrText>
+      </w:r>
+      <w:r>
+        <w:rPr>
+          <w:rFonts w:hint="eastAsia"/>
+          <w:lang w:val="en-US" w:eastAsia="zh-CN"/>
+        </w:rPr>
+        <w:fldChar w:fldCharType="separate"/>
+      </w:r>
+      <w:r>
+        <w:rPr>
+          <w:rFonts w:hint="eastAsia"/>
+          <w:bCs/>
+          <w:lang w:val="en-US" w:eastAsia="zh-CN"/>
+        </w:rPr>
+        <w:t>1.1.1 TCP send/recv max size</w:t>
+      </w:r>
+      <w:r>
+        <w:tab/>
+      </w:r>
+      <w:r>
+        <w:fldChar w:fldCharType="begin"/>
+      </w:r>
+      <w:r>
+        <w:instrText xml:space="preserve"> PAGEREF _Toc4963 </w:instrText>
+      </w:r>
+      <w:r>
+        <w:fldChar w:fldCharType="separate"/>
+      </w:r>
+      <w:r>
+        <w:t>2</w:t>
+      </w:r>
+      <w:r>
+        <w:fldChar w:fldCharType="end"/>
+      </w:r>
+      <w:r>
+        <w:rPr>
+          <w:rFonts w:hint="eastAsia"/>
+          <w:lang w:val="en-US" w:eastAsia="zh-CN"/>
+        </w:rPr>
+        <w:fldChar w:fldCharType="end"/>
+      </w:r>
+    </w:p>
+    <w:p>
+      <w:pPr>
+        <w:pStyle w:val="7"/>
+        <w:tabs>
+          <w:tab w:val="right" w:leader="dot" w:pos="8306"/>
+        </w:tabs>
+      </w:pPr>
+      <w:r>
+        <w:rPr>
+          <w:rFonts w:hint="eastAsia"/>
+          <w:lang w:val="en-US" w:eastAsia="zh-CN"/>
+        </w:rPr>
+        <w:fldChar w:fldCharType="begin"/>
+      </w:r>
+      <w:r>
+        <w:rPr>
+          <w:rFonts w:hint="eastAsia"/>
+          <w:lang w:val="en-US" w:eastAsia="zh-CN"/>
+        </w:rPr>
+        <w:instrText xml:space="preserve"> HYPERLINK \l _Toc6674 </w:instrText>
+      </w:r>
+      <w:r>
+        <w:rPr>
+          <w:rFonts w:hint="eastAsia"/>
+          <w:lang w:val="en-US" w:eastAsia="zh-CN"/>
+        </w:rPr>
+        <w:fldChar w:fldCharType="separate"/>
+      </w:r>
+      <w:r>
+        <w:rPr>
+          <w:rFonts w:hint="eastAsia"/>
+          <w:bCs/>
+          <w:lang w:val="en-US" w:eastAsia="zh-CN"/>
+        </w:rPr>
+        <w:t>1.1 simple realize 1</w:t>
+      </w:r>
+      <w:r>
+        <w:tab/>
+      </w:r>
+      <w:r>
+        <w:fldChar w:fldCharType="begin"/>
+      </w:r>
+      <w:r>
+        <w:instrText xml:space="preserve"> PAGEREF _Toc6674 </w:instrText>
+      </w:r>
+      <w:r>
+        <w:fldChar w:fldCharType="separate"/>
+      </w:r>
+      <w:r>
+        <w:t>6</w:t>
+      </w:r>
+      <w:r>
+        <w:fldChar w:fldCharType="end"/>
+      </w:r>
+      <w:r>
+        <w:rPr>
+          <w:rFonts w:hint="eastAsia"/>
+          <w:lang w:val="en-US" w:eastAsia="zh-CN"/>
+        </w:rPr>
+        <w:fldChar w:fldCharType="end"/>
+      </w:r>
+    </w:p>
+    <w:p>
+      <w:pPr>
+        <w:pStyle w:val="5"/>
+        <w:tabs>
+          <w:tab w:val="right" w:leader="dot" w:pos="8306"/>
+        </w:tabs>
+      </w:pPr>
+      <w:r>
+        <w:rPr>
+          <w:rFonts w:hint="eastAsia"/>
+          <w:lang w:val="en-US" w:eastAsia="zh-CN"/>
+        </w:rPr>
+        <w:fldChar w:fldCharType="begin"/>
+      </w:r>
+      <w:r>
+        <w:rPr>
+          <w:rFonts w:hint="eastAsia"/>
+          <w:lang w:val="en-US" w:eastAsia="zh-CN"/>
+        </w:rPr>
+        <w:instrText xml:space="preserve"> HYPERLINK \l _Toc17999 </w:instrText>
+      </w:r>
+      <w:r>
+        <w:rPr>
+          <w:rFonts w:hint="eastAsia"/>
+          <w:lang w:val="en-US" w:eastAsia="zh-CN"/>
+        </w:rPr>
+        <w:fldChar w:fldCharType="separate"/>
+      </w:r>
+      <w:r>
+        <w:rPr>
+          <w:rFonts w:hint="eastAsia"/>
+          <w:bCs/>
+          <w:lang w:val="en-US" w:eastAsia="zh-CN"/>
+        </w:rPr>
+        <w:t>1.1.1 server 1</w:t>
+      </w:r>
+      <w:r>
+        <w:tab/>
+      </w:r>
+      <w:r>
+        <w:fldChar w:fldCharType="begin"/>
+      </w:r>
+      <w:r>
+        <w:instrText xml:space="preserve"> PAGEREF _Toc17999 </w:instrText>
+      </w:r>
+      <w:r>
+        <w:fldChar w:fldCharType="separate"/>
+      </w:r>
+      <w:r>
+        <w:t>6</w:t>
+      </w:r>
+      <w:r>
+        <w:fldChar w:fldCharType="end"/>
+      </w:r>
+      <w:r>
+        <w:rPr>
+          <w:rFonts w:hint="eastAsia"/>
+          <w:lang w:val="en-US" w:eastAsia="zh-CN"/>
+        </w:rPr>
+        <w:fldChar w:fldCharType="end"/>
+      </w:r>
+    </w:p>
+    <w:p>
+      <w:pPr>
+        <w:pStyle w:val="5"/>
+        <w:tabs>
+          <w:tab w:val="right" w:leader="dot" w:pos="8306"/>
+        </w:tabs>
+      </w:pPr>
+      <w:r>
+        <w:rPr>
+          <w:rFonts w:hint="eastAsia"/>
+          <w:lang w:val="en-US" w:eastAsia="zh-CN"/>
+        </w:rPr>
+        <w:fldChar w:fldCharType="begin"/>
+      </w:r>
+      <w:r>
+        <w:rPr>
+          <w:rFonts w:hint="eastAsia"/>
+          <w:lang w:val="en-US" w:eastAsia="zh-CN"/>
+        </w:rPr>
+        <w:instrText xml:space="preserve"> HYPERLINK \l _Toc25132 </w:instrText>
+      </w:r>
+      <w:r>
+        <w:rPr>
+          <w:rFonts w:hint="eastAsia"/>
+          <w:lang w:val="en-US" w:eastAsia="zh-CN"/>
+        </w:rPr>
+        <w:fldChar w:fldCharType="separate"/>
+      </w:r>
+      <w:r>
+        <w:rPr>
+          <w:rFonts w:hint="eastAsia"/>
+          <w:bCs/>
+          <w:lang w:val="en-US" w:eastAsia="zh-CN"/>
+        </w:rPr>
+        <w:t>1.1.1 issue</w:t>
+      </w:r>
+      <w:r>
+        <w:tab/>
+      </w:r>
+      <w:r>
+        <w:fldChar w:fldCharType="begin"/>
+      </w:r>
+      <w:r>
+        <w:instrText xml:space="preserve"> PAGEREF _Toc25132 </w:instrText>
+      </w:r>
+      <w:r>
+        <w:fldChar w:fldCharType="separate"/>
+      </w:r>
+      <w:r>
+        <w:t>8</w:t>
+      </w:r>
+      <w:r>
+        <w:fldChar w:fldCharType="end"/>
+      </w:r>
+      <w:r>
+        <w:rPr>
+          <w:rFonts w:hint="eastAsia"/>
+          <w:lang w:val="en-US" w:eastAsia="zh-CN"/>
+        </w:rPr>
+        <w:fldChar w:fldCharType="end"/>
+      </w:r>
+    </w:p>
+    <w:p>
+      <w:pPr>
+        <w:pStyle w:val="7"/>
+        <w:tabs>
+          <w:tab w:val="right" w:leader="dot" w:pos="8306"/>
+        </w:tabs>
+      </w:pPr>
+      <w:r>
+        <w:rPr>
+          <w:rFonts w:hint="eastAsia"/>
+          <w:lang w:val="en-US" w:eastAsia="zh-CN"/>
+        </w:rPr>
+        <w:fldChar w:fldCharType="begin"/>
+      </w:r>
+      <w:r>
+        <w:rPr>
+          <w:rFonts w:hint="eastAsia"/>
+          <w:lang w:val="en-US" w:eastAsia="zh-CN"/>
+        </w:rPr>
+        <w:instrText xml:space="preserve"> HYPERLINK \l _Toc18572 </w:instrText>
+      </w:r>
+      <w:r>
+        <w:rPr>
+          <w:rFonts w:hint="eastAsia"/>
+          <w:lang w:val="en-US" w:eastAsia="zh-CN"/>
+        </w:rPr>
+        <w:fldChar w:fldCharType="separate"/>
+      </w:r>
+      <w:r>
+        <w:rPr>
+          <w:rFonts w:hint="eastAsia"/>
+          <w:bCs/>
+          <w:lang w:val="en-US" w:eastAsia="zh-CN"/>
+        </w:rPr>
+        <w:t>1.1 cited</w:t>
+      </w:r>
+      <w:r>
+        <w:tab/>
+      </w:r>
+      <w:r>
+        <w:fldChar w:fldCharType="begin"/>
+      </w:r>
+      <w:r>
+        <w:instrText xml:space="preserve"> PAGEREF _Toc18572 </w:instrText>
+      </w:r>
+      <w:r>
+        <w:fldChar w:fldCharType="separate"/>
+      </w:r>
+      <w:r>
+        <w:t>8</w:t>
+      </w:r>
+      <w:r>
+        <w:fldChar w:fldCharType="end"/>
+      </w:r>
+      <w:r>
+        <w:rPr>
+          <w:rFonts w:hint="eastAsia"/>
+          <w:lang w:val="en-US" w:eastAsia="zh-CN"/>
+        </w:rPr>
+        <w:fldChar w:fldCharType="end"/>
+      </w:r>
+    </w:p>
+    <w:p>
+      <w:pPr>
+        <w:pStyle w:val="5"/>
+        <w:tabs>
+          <w:tab w:val="right" w:leader="dot" w:pos="8306"/>
+        </w:tabs>
+      </w:pPr>
+      <w:r>
+        <w:rPr>
+          <w:rFonts w:hint="eastAsia"/>
+          <w:lang w:val="en-US" w:eastAsia="zh-CN"/>
+        </w:rPr>
+        <w:fldChar w:fldCharType="begin"/>
+      </w:r>
+      <w:r>
+        <w:rPr>
+          <w:rFonts w:hint="eastAsia"/>
+          <w:lang w:val="en-US" w:eastAsia="zh-CN"/>
+        </w:rPr>
+        <w:instrText xml:space="preserve"> HYPERLINK \l _Toc21623 </w:instrText>
+      </w:r>
+      <w:r>
+        <w:rPr>
+          <w:rFonts w:hint="eastAsia"/>
+          <w:lang w:val="en-US" w:eastAsia="zh-CN"/>
+        </w:rPr>
+        <w:fldChar w:fldCharType="separate"/>
+      </w:r>
+      <w:r>
+        <w:rPr>
+          <w:rFonts w:hint="eastAsia"/>
+          <w:bCs/>
+          <w:lang w:val="en-US" w:eastAsia="zh-CN"/>
+        </w:rPr>
+        <w:t>1.1.1</w:t>
+      </w:r>
+      <w:r>
+        <w:tab/>
+      </w:r>
+      <w:r>
+        <w:fldChar w:fldCharType="begin"/>
+      </w:r>
+      <w:r>
+        <w:instrText xml:space="preserve"> PAGEREF _Toc21623 </w:instrText>
+      </w:r>
+      <w:r>
+        <w:fldChar w:fldCharType="separate"/>
+      </w:r>
+      <w:r>
+        <w:t>8</w:t>
+      </w:r>
+      <w:r>
+        <w:fldChar w:fldCharType="end"/>
+      </w:r>
+      <w:r>
+        <w:rPr>
+          <w:rFonts w:hint="eastAsia"/>
+          <w:lang w:val="en-US" w:eastAsia="zh-CN"/>
+        </w:rPr>
+        <w:fldChar w:fldCharType="end"/>
+      </w:r>
+    </w:p>
+    <w:p>
+      <w:pPr>
+        <w:rPr>
+          <w:rFonts w:hint="eastAsia"/>
+          <w:lang w:val="en-US" w:eastAsia="zh-CN"/>
+        </w:rPr>
+      </w:pPr>
+      <w:r>
+        <w:rPr>
+          <w:rFonts w:hint="eastAsia"/>
+          <w:lang w:val="en-US" w:eastAsia="zh-CN"/>
+        </w:rPr>
+        <w:fldChar w:fldCharType="end"/>
+      </w:r>
+    </w:p>
+    <w:p>
+      <w:pPr>
         <w:pStyle w:val="2"/>
         <w:pageBreakBefore w:val="0"/>
         <w:widowControl w:val="0"/>
@@ -26,22 +631,17 @@
           <w:bCs/>
           <w:lang w:val="en-US" w:eastAsia="zh-CN"/>
         </w:rPr>
-      </w:pPr>
-      <w:bookmarkStart w:id="0" w:name="_Toc26784"/>
-      <w:r>
-        <w:rPr>
-          <w:rFonts w:hint="eastAsia"/>
-          <w:b w:val="0"/>
-          <w:bCs/>
-          <w:lang w:val="en-US" w:eastAsia="zh-CN"/>
-        </w:rPr>
-        <w:t>realize http</w:t>
-      </w:r>
-      <w:bookmarkEnd w:id="0"/>
-    </w:p>
-    <w:p>
-      <w:pPr>
-        <w:pStyle w:val="3"/>
+        <w:sectPr>
+          <w:pgSz w:w="11906" w:h="16838"/>
+          <w:pgMar w:top="1440" w:right="1800" w:bottom="1440" w:left="1800" w:header="851" w:footer="992" w:gutter="0"/>
+          <w:cols w:space="425" w:num="1"/>
+          <w:docGrid w:type="lines" w:linePitch="312" w:charSpace="0"/>
+        </w:sectPr>
+      </w:pPr>
+    </w:p>
+    <w:p>
+      <w:pPr>
+        <w:pStyle w:val="2"/>
         <w:pageBreakBefore w:val="0"/>
         <w:widowControl w:val="0"/>
         <w:kinsoku/>
@@ -55,6 +655,7 @@
         <w:snapToGrid/>
         <w:spacing w:line="28" w:lineRule="atLeast"/>
         <w:ind w:left="0" w:leftChars="0" w:right="0" w:rightChars="0" w:firstLine="0" w:firstLineChars="0"/>
+        <w:jc w:val="center"/>
         <w:textAlignment w:val="auto"/>
         <w:rPr>
           <w:rFonts w:hint="eastAsia"/>
@@ -63,7 +664,7 @@
           <w:lang w:val="en-US" w:eastAsia="zh-CN"/>
         </w:rPr>
       </w:pPr>
-      <w:bookmarkStart w:id="1" w:name="_Toc7951"/>
+      <w:bookmarkStart w:id="1" w:name="_Toc32526"/>
       <w:r>
         <w:rPr>
           <w:rFonts w:hint="eastAsia"/>
@@ -71,9 +672,47 @@
           <w:bCs/>
           <w:lang w:val="en-US" w:eastAsia="zh-CN"/>
         </w:rPr>
+        <w:t>realize http</w:t>
+      </w:r>
+      <w:bookmarkEnd w:id="0"/>
+      <w:bookmarkEnd w:id="1"/>
+    </w:p>
+    <w:p>
+      <w:pPr>
+        <w:pStyle w:val="3"/>
+        <w:pageBreakBefore w:val="0"/>
+        <w:widowControl w:val="0"/>
+        <w:kinsoku/>
+        <w:wordWrap/>
+        <w:overflowPunct/>
+        <w:topLinePunct w:val="0"/>
+        <w:autoSpaceDE/>
+        <w:autoSpaceDN/>
+        <w:bidi w:val="0"/>
+        <w:adjustRightInd/>
+        <w:snapToGrid/>
+        <w:spacing w:line="28" w:lineRule="atLeast"/>
+        <w:ind w:left="0" w:leftChars="0" w:right="0" w:rightChars="0" w:firstLine="0" w:firstLineChars="0"/>
+        <w:textAlignment w:val="auto"/>
+        <w:rPr>
+          <w:rFonts w:hint="eastAsia"/>
+          <w:b w:val="0"/>
+          <w:bCs/>
+          <w:lang w:val="en-US" w:eastAsia="zh-CN"/>
+        </w:rPr>
+      </w:pPr>
+      <w:bookmarkStart w:id="2" w:name="_Toc7951"/>
+      <w:bookmarkStart w:id="3" w:name="_Toc10201"/>
+      <w:r>
+        <w:rPr>
+          <w:rFonts w:hint="eastAsia"/>
+          <w:b w:val="0"/>
+          <w:bCs/>
+          <w:lang w:val="en-US" w:eastAsia="zh-CN"/>
+        </w:rPr>
         <w:t>1.1</w:t>
       </w:r>
-      <w:bookmarkEnd w:id="1"/>
+      <w:bookmarkEnd w:id="2"/>
       <w:r>
         <w:rPr>
           <w:rFonts w:hint="eastAsia"/>
@@ -83,6 +722,7 @@
         </w:rPr>
         <w:t xml:space="preserve"> basic</w:t>
       </w:r>
+      <w:bookmarkEnd w:id="3"/>
     </w:p>
     <w:p>
       <w:pPr>
@@ -94,7 +734,8 @@
           <w:lang w:val="en-US" w:eastAsia="zh-CN"/>
         </w:rPr>
       </w:pPr>
-      <w:bookmarkStart w:id="2" w:name="_Toc16987"/>
+      <w:bookmarkStart w:id="4" w:name="_Toc16987"/>
+      <w:bookmarkStart w:id="5" w:name="_Toc27097"/>
       <w:r>
         <w:rPr>
           <w:rFonts w:hint="eastAsia"/>
@@ -104,7 +745,7 @@
         </w:rPr>
         <w:t>1.1.1</w:t>
       </w:r>
-      <w:bookmarkEnd w:id="2"/>
+      <w:bookmarkEnd w:id="4"/>
       <w:r>
         <w:rPr>
           <w:rFonts w:hint="eastAsia"/>
@@ -114,6 +755,7 @@
         </w:rPr>
         <w:t xml:space="preserve"> req/res format</w:t>
       </w:r>
+      <w:bookmarkEnd w:id="5"/>
     </w:p>
     <w:p>
       <w:pPr>
@@ -343,6 +985,7 @@
           <w:lang w:val="en-US" w:eastAsia="zh-CN"/>
         </w:rPr>
       </w:pPr>
+      <w:bookmarkStart w:id="6" w:name="_Toc4963"/>
       <w:r>
         <w:rPr>
           <w:rFonts w:hint="eastAsia"/>
@@ -352,6 +995,7 @@
         </w:rPr>
         <w:t>1.1.1 TCP send/recv max size</w:t>
       </w:r>
+      <w:bookmarkEnd w:id="6"/>
     </w:p>
     <w:p>
       <w:pPr>
@@ -523,7 +1167,32 @@
           <w:lang w:val="en-US" w:eastAsia="zh-CN" w:bidi="ar-SA"/>
         </w:rPr>
         <w:tab/>
-        <w:t>直没有调用read进行读取的话，此数据会一直缓存在相应 socket的接收缓冲区内。再啰嗦一点，不管进程是否读取socket，对端发来的数据都会经由内核接收并且缓存到socket的内核接收缓冲区之中。 read所做的工作，就是把内核缓冲区中的数据拷贝到应用层用户的buffer里面，仅此而已。进程调用send发送的数据的时候，最简单情况(也是一般情况)，将数据拷贝进入socket的内核发送缓冲区之中，然后send便会在上层返回。换句话说，send返回之时，数据不一定会发送到对端去(和 write写文件有点类似)，send仅仅是把应用层buffer的数据拷贝进socket的内核发送buffer中。后续我会专门用一篇文章介绍 read和send所关联的内核动作。每个UDP socket都有一个接收缓冲区，没有发送缓冲区，从概念上来说就是只要有数据就发，不管对方是否可以正确接收，所以不缓冲，不需要发送缓冲区。</w:t>
+      </w:r>
+      <w:r>
+        <w:rPr>
+          <w:rFonts w:hint="eastAsia" w:ascii="Times New Roman" w:hAnsi="Times New Roman" w:eastAsia="宋体" w:cs="Times New Roman"/>
+          <w:b w:val="0"/>
+          <w:bCs w:val="0"/>
+          <w:kern w:val="2"/>
+          <w:sz w:val="24"/>
+          <w:szCs w:val="24"/>
+          <w:lang w:val="en-US" w:eastAsia="zh-CN" w:bidi="ar-SA"/>
+        </w:rPr>
+        <w:t>直没有调用read进行读取的话，此数据会一直缓存在相应 socket的接收缓冲区内。再啰嗦一点，不管进程是否读取socket，对端发来的数据都会经由内核接收并且缓存到socket的内核接收缓冲区之中。 read所做的工作，就是把内</w:t>
+      </w:r>
+      <w:bookmarkStart w:id="12" w:name="_GoBack"/>
+      <w:bookmarkEnd w:id="12"/>
+      <w:r>
+        <w:rPr>
+          <w:rFonts w:hint="eastAsia" w:ascii="Times New Roman" w:hAnsi="Times New Roman" w:eastAsia="宋体" w:cs="Times New Roman"/>
+          <w:b w:val="0"/>
+          <w:bCs w:val="0"/>
+          <w:kern w:val="2"/>
+          <w:sz w:val="24"/>
+          <w:szCs w:val="24"/>
+          <w:lang w:val="en-US" w:eastAsia="zh-CN" w:bidi="ar-SA"/>
+        </w:rPr>
+        <w:t>核缓冲区中的数据拷贝到应用层用户的buffer里面，仅此而已。进程调用send发送的数据的时候，最简单情况(也是一般情况)，将数据拷贝进入socket的内核发送缓冲区之中，然后send便会在上层返回。换句话说，send返回之时，数据不一定会发送到对端去(和 write写文件有点类似)，send仅仅是把应用层buffer的数据拷贝进socket的内核发送buffer中。后续我会专门用一篇文章介绍 read和send所关联的内核动作。每个UDP socket都有一个接收缓冲区，没有发送缓冲区，从概念上来说就是只要有数据就发，不管对方是否可以正确接收，所以不缓冲，不需要发送缓冲区。</w:t>
       </w:r>
     </w:p>
     <w:p>
@@ -661,7 +1330,7 @@
     </w:p>
     <w:p>
       <w:pPr>
-        <w:pStyle w:val="5"/>
+        <w:pStyle w:val="8"/>
         <w:keepNext w:val="0"/>
         <w:keepLines w:val="0"/>
         <w:widowControl/>
@@ -1430,6 +2099,7 @@
         <w:pageBreakBefore w:val="0"/>
         <w:widowControl w:val="0"/>
         <w:numPr>
+          <w:ilvl w:val="0"/>
           <w:numId w:val="0"/>
         </w:numPr>
         <w:kinsoku/>
@@ -1865,7 +2535,7 @@
     </w:p>
     <w:p>
       <w:pPr>
-        <w:pStyle w:val="5"/>
+        <w:pStyle w:val="8"/>
         <w:keepNext w:val="0"/>
         <w:keepLines w:val="0"/>
         <w:widowControl/>
@@ -3087,7 +3757,7 @@
     </w:p>
     <w:p>
       <w:pPr>
-        <w:pStyle w:val="5"/>
+        <w:pStyle w:val="8"/>
         <w:keepNext w:val="0"/>
         <w:keepLines w:val="0"/>
         <w:widowControl/>
@@ -3172,8 +3842,6 @@
           <w:lang w:val="en-US" w:eastAsia="zh-CN" w:bidi="ar-SA"/>
         </w:rPr>
       </w:pPr>
-      <w:bookmarkStart w:id="3" w:name="_GoBack"/>
-      <w:bookmarkEnd w:id="3"/>
       <w:r>
         <w:rPr>
           <w:rFonts w:hint="eastAsia" w:ascii="Times New Roman" w:hAnsi="Times New Roman" w:eastAsia="宋体" w:cs="Times New Roman"/>
@@ -3329,7 +3997,7 @@
       </w:r>
       <w:r>
         <w:rPr>
-          <w:rStyle w:val="7"/>
+          <w:rStyle w:val="10"/>
           <w:rFonts w:hint="eastAsia" w:ascii="Times New Roman" w:hAnsi="Times New Roman" w:eastAsia="宋体" w:cs="Times New Roman"/>
           <w:b w:val="0"/>
           <w:bCs w:val="0"/>
@@ -3501,6 +4169,7 @@
           <w:lang w:val="en-US" w:eastAsia="zh-CN"/>
         </w:rPr>
       </w:pPr>
+      <w:bookmarkStart w:id="7" w:name="_Toc6674"/>
       <w:r>
         <w:rPr>
           <w:rFonts w:hint="eastAsia"/>
@@ -3510,6 +4179,7 @@
         </w:rPr>
         <w:t>1.1 simple realize 1</w:t>
       </w:r>
+      <w:bookmarkEnd w:id="7"/>
     </w:p>
     <w:p>
       <w:pPr>
@@ -3523,6 +4193,7 @@
           <w:lang w:val="en-US" w:eastAsia="zh-CN"/>
         </w:rPr>
       </w:pPr>
+      <w:bookmarkStart w:id="8" w:name="_Toc17999"/>
       <w:r>
         <w:rPr>
           <w:rFonts w:hint="eastAsia"/>
@@ -3532,6 +4203,7 @@
         </w:rPr>
         <w:t>1.1.1 server 1</w:t>
       </w:r>
+      <w:bookmarkEnd w:id="8"/>
     </w:p>
     <w:p>
       <w:pPr>
@@ -3621,7 +4293,7 @@
     </w:p>
     <w:p>
       <w:pPr>
-        <w:pStyle w:val="5"/>
+        <w:pStyle w:val="8"/>
         <w:keepNext w:val="0"/>
         <w:keepLines w:val="0"/>
         <w:widowControl/>
@@ -3815,7 +4487,7 @@
     </w:p>
     <w:p>
       <w:pPr>
-        <w:pStyle w:val="5"/>
+        <w:pStyle w:val="8"/>
         <w:keepNext w:val="0"/>
         <w:keepLines w:val="0"/>
         <w:widowControl/>
@@ -4524,7 +5196,7 @@
     </w:p>
     <w:p>
       <w:pPr>
-        <w:pStyle w:val="5"/>
+        <w:pStyle w:val="8"/>
         <w:keepNext w:val="0"/>
         <w:keepLines w:val="0"/>
         <w:widowControl/>
@@ -5042,6 +5714,7 @@
           <w:lang w:val="en-US" w:eastAsia="zh-CN"/>
         </w:rPr>
       </w:pPr>
+      <w:bookmarkStart w:id="9" w:name="_Toc25132"/>
       <w:r>
         <w:rPr>
           <w:rFonts w:hint="eastAsia"/>
@@ -5051,6 +5724,7 @@
         </w:rPr>
         <w:t>1.1.1 issue</w:t>
       </w:r>
+      <w:bookmarkEnd w:id="9"/>
     </w:p>
     <w:p>
       <w:pPr>
@@ -5454,6 +6128,7 @@
           <w:lang w:val="en-US" w:eastAsia="zh-CN"/>
         </w:rPr>
       </w:pPr>
+      <w:bookmarkStart w:id="10" w:name="_Toc18572"/>
       <w:r>
         <w:rPr>
           <w:rFonts w:hint="eastAsia"/>
@@ -5463,6 +6138,7 @@
         </w:rPr>
         <w:t>1.1 cited</w:t>
       </w:r>
+      <w:bookmarkEnd w:id="10"/>
     </w:p>
     <w:p>
       <w:pPr>
@@ -5474,6 +6150,7 @@
           <w:lang w:val="en-US" w:eastAsia="zh-CN"/>
         </w:rPr>
       </w:pPr>
+      <w:bookmarkStart w:id="11" w:name="_Toc21623"/>
       <w:r>
         <w:rPr>
           <w:rFonts w:hint="eastAsia"/>
@@ -5483,6 +6160,7 @@
         </w:rPr>
         <w:t>1.1.1</w:t>
       </w:r>
+      <w:bookmarkEnd w:id="11"/>
     </w:p>
     <w:p>
       <w:pPr>
@@ -5601,7 +6279,7 @@
       </w:r>
       <w:r>
         <w:rPr>
-          <w:rStyle w:val="7"/>
+          <w:rStyle w:val="10"/>
           <w:rFonts w:hint="eastAsia"/>
           <w:lang w:val="en-US" w:eastAsia="zh-CN"/>
         </w:rPr>
@@ -5663,7 +6341,7 @@
       </w:r>
       <w:r>
         <w:rPr>
-          <w:rStyle w:val="7"/>
+          <w:rStyle w:val="10"/>
           <w:rFonts w:hint="eastAsia"/>
           <w:lang w:val="en-US" w:eastAsia="zh-CN"/>
         </w:rPr>
@@ -5784,7 +6462,7 @@
       </w:r>
       <w:r>
         <w:rPr>
-          <w:rStyle w:val="7"/>
+          <w:rStyle w:val="10"/>
           <w:rFonts w:hint="eastAsia"/>
           <w:b w:val="0"/>
           <w:bCs w:val="0"/>
@@ -5870,7 +6548,7 @@
       </w:r>
       <w:r>
         <w:rPr>
-          <w:rStyle w:val="7"/>
+          <w:rStyle w:val="10"/>
           <w:rFonts w:hint="eastAsia"/>
           <w:b w:val="0"/>
           <w:bCs w:val="0"/>
@@ -5956,7 +6634,7 @@
       </w:r>
       <w:r>
         <w:rPr>
-          <w:rStyle w:val="7"/>
+          <w:rStyle w:val="10"/>
           <w:rFonts w:hint="eastAsia"/>
           <w:b w:val="0"/>
           <w:bCs w:val="0"/>
@@ -6042,7 +6720,7 @@
       </w:r>
       <w:r>
         <w:rPr>
-          <w:rStyle w:val="7"/>
+          <w:rStyle w:val="10"/>
           <w:rFonts w:hint="eastAsia"/>
           <w:b w:val="0"/>
           <w:bCs w:val="0"/>
@@ -6199,7 +6877,7 @@
       </w:r>
       <w:r>
         <w:rPr>
-          <w:rStyle w:val="7"/>
+          <w:rStyle w:val="10"/>
           <w:rFonts w:hint="eastAsia"/>
           <w:b w:val="0"/>
           <w:bCs w:val="0"/>
@@ -6937,13 +7615,13 @@
       <w:sz w:val="32"/>
     </w:rPr>
   </w:style>
-  <w:style w:type="character" w:default="1" w:styleId="6">
+  <w:style w:type="character" w:default="1" w:styleId="9">
     <w:name w:val="Default Paragraph Font"/>
     <w:semiHidden/>
     <w:qFormat/>
     <w:uiPriority w:val="0"/>
   </w:style>
-  <w:style w:type="table" w:default="1" w:styleId="8">
+  <w:style w:type="table" w:default="1" w:styleId="11">
     <w:name w:val="Normal Table"/>
     <w:semiHidden/>
     <w:qFormat/>
@@ -6959,6 +7637,30 @@
     </w:tblPr>
   </w:style>
   <w:style w:type="paragraph" w:styleId="5">
+    <w:name w:val="toc 3"/>
+    <w:basedOn w:val="1"/>
+    <w:next w:val="1"/>
+    <w:uiPriority w:val="0"/>
+    <w:pPr>
+      <w:ind w:left="840" w:leftChars="400"/>
+    </w:pPr>
+  </w:style>
+  <w:style w:type="paragraph" w:styleId="6">
+    <w:name w:val="toc 1"/>
+    <w:basedOn w:val="1"/>
+    <w:next w:val="1"/>
+    <w:uiPriority w:val="0"/>
+  </w:style>
+  <w:style w:type="paragraph" w:styleId="7">
+    <w:name w:val="toc 2"/>
+    <w:basedOn w:val="1"/>
+    <w:next w:val="1"/>
+    <w:uiPriority w:val="0"/>
+    <w:pPr>
+      <w:ind w:left="420" w:leftChars="200"/>
+    </w:pPr>
+  </w:style>
+  <w:style w:type="paragraph" w:styleId="8">
     <w:name w:val="HTML Preformatted"/>
     <w:basedOn w:val="1"/>
     <w:uiPriority w:val="0"/>
@@ -6991,9 +7693,9 @@
       <w:lang w:val="en-US" w:eastAsia="zh-CN" w:bidi="ar"/>
     </w:rPr>
   </w:style>
-  <w:style w:type="character" w:styleId="7">
+  <w:style w:type="character" w:styleId="10">
     <w:name w:val="Hyperlink"/>
-    <w:basedOn w:val="6"/>
+    <w:basedOn w:val="9"/>
     <w:uiPriority w:val="0"/>
     <w:rPr>
       <w:color w:val="0000FF"/>
@@ -7261,6 +7963,10 @@
 <file path=customXml/item1.xml><?xml version="1.0" encoding="utf-8"?>
 <s:customData xmlns="http://www.wps.cn/officeDocument/2013/wpsCustomData" xmlns:s="http://www.wps.cn/officeDocument/2013/wpsCustomData">
   <customSectProps>
+    <customSectPr>
+      <sectNamePr val="目录页"/>
+      <sectRole val="2"/>
+    </customSectPr>
     <customSectPr/>
   </customSectProps>
 </s:customData>
